--- a/trunk/doc/readme_exnm0407001en_updt68.docx
+++ b/trunk/doc/readme_exnm0407001en_updt68.docx
@@ -2,10 +2,7 @@
 <file path=word/document.xml><?xml version="1.0" encoding="utf-8"?>
 <w:document xmlns:wpc="http://schemas.microsoft.com/office/word/2010/wordprocessingCanvas" xmlns:cx="http://schemas.microsoft.com/office/drawing/2014/chartex" xmlns:cx1="http://schemas.microsoft.com/office/drawing/2015/9/8/chartex" xmlns:cx2="http://schemas.microsoft.com/office/drawing/2015/10/21/chartex" xmlns:cx3="http://schemas.microsoft.com/office/drawing/2016/5/9/chartex" xmlns:cx4="http://schemas.microsoft.com/office/drawing/2016/5/10/chartex" xmlns:cx5="http://schemas.microsoft.com/office/drawing/2016/5/11/chartex" xmlns:cx6="http://schemas.microsoft.com/office/drawing/2016/5/12/chartex" xmlns:cx7="http://schemas.microsoft.com/office/drawing/2016/5/13/chartex" xmlns:cx8="http://schemas.microsoft.com/office/drawing/2016/5/14/chartex" xmlns:mc="http://schemas.openxmlformats.org/markup-compatibility/2006" xmlns:aink="http://schemas.microsoft.com/office/drawing/2016/ink" xmlns:am3d="http://schemas.microsoft.com/office/drawing/2017/model3d" xmlns:o="urn:schemas-microsoft-com:office:office" xmlns:r="http://schemas.openxmlformats.org/officeDocument/2006/relationships" xmlns:m="http://schemas.openxmlformats.org/officeDocument/2006/math" xmlns:v="urn:schemas-microsoft-com:vml" xmlns:wp14="http://schemas.microsoft.com/office/word/2010/wordprocessingDrawing" xmlns:wp="http://schemas.openxmlformats.org/drawingml/2006/wordprocessingDrawing" xmlns:w10="urn:schemas-microsoft-com:office:word" xmlns:w="http://schemas.openxmlformats.org/wordprocessingml/2006/main" xmlns:w14="http://schemas.microsoft.com/office/word/2010/wordml" xmlns:w15="http://schemas.microsoft.com/office/word/2012/wordml" xmlns:w16cid="http://schemas.microsoft.com/office/word/2016/wordml/cid" xmlns:w16se="http://schemas.microsoft.com/office/word/2015/wordml/symex" xmlns:wpg="http://schemas.microsoft.com/office/word/2010/wordprocessingGroup" xmlns:wpi="http://schemas.microsoft.com/office/word/2010/wordprocessingInk" xmlns:wne="http://schemas.microsoft.com/office/word/2006/wordml" xmlns:wps="http://schemas.microsoft.com/office/word/2010/wordprocessingShape" mc:Ignorable="w14 w15 w16se w16cid wp14">
   <w:body>
-    <w:p>
-      <w:bookmarkStart w:id="0" w:name="_GoBack"/>
-      <w:bookmarkEnd w:id="0"/>
-    </w:p>
+    <w:p/>
     <w:p/>
     <w:p/>
     <w:p/>
@@ -83,11 +80,21 @@
       <w:pPr>
         <w:pStyle w:val="coverinfo"/>
       </w:pPr>
-      <w:fldSimple w:instr=" DOCPROPERTY  $Product$  \* MERGEFORMAT ">
-        <w:r>
-          <w:t>Network Manager</w:t>
-        </w:r>
-      </w:fldSimple>
+      <w:r>
+        <w:fldChar w:fldCharType="begin"/>
+      </w:r>
+      <w:r>
+        <w:instrText xml:space="preserve"> DOCPROPERTY  $Product$  \* MERGEFORMAT </w:instrText>
+      </w:r>
+      <w:r>
+        <w:fldChar w:fldCharType="separate"/>
+      </w:r>
+      <w:r>
+        <w:t>Network Manager</w:t>
+      </w:r>
+      <w:r>
+        <w:fldChar w:fldCharType="end"/>
+      </w:r>
     </w:p>
     <w:p>
       <w:pPr>
@@ -133,42 +140,22 @@
           <w:docGrid w:linePitch="360"/>
         </w:sectPr>
       </w:pPr>
-      <w:r>
-        <w:fldChar w:fldCharType="begin"/>
-      </w:r>
-      <w:r>
-        <w:instrText xml:space="preserve"> DOCPROPERTY  "$Base Release$"  \* MERGEFORMAT </w:instrText>
-      </w:r>
-      <w:r>
-        <w:fldChar w:fldCharType="separate"/>
-      </w:r>
-      <w:r>
-        <w:t>4.7.0.0</w:t>
-      </w:r>
-      <w:r>
-        <w:fldChar w:fldCharType="end"/>
-      </w:r>
+      <w:fldSimple w:instr=" DOCPROPERTY  &quot;$Base Release$&quot;  \* MERGEFORMAT ">
+        <w:r>
+          <w:t>4.7.0.0</w:t>
+        </w:r>
+      </w:fldSimple>
       <w:r>
         <w:t xml:space="preserve"> Fix</w:t>
       </w:r>
       <w:r>
         <w:t xml:space="preserve"> </w:t>
       </w:r>
-      <w:r>
-        <w:fldChar w:fldCharType="begin"/>
-      </w:r>
-      <w:r>
-        <w:instrText xml:space="preserve"> DOCPROPERTY  "$Fix Number$"  \* MERGEFORMAT </w:instrText>
-      </w:r>
-      <w:r>
-        <w:fldChar w:fldCharType="separate"/>
-      </w:r>
-      <w:r>
-        <w:t>68</w:t>
-      </w:r>
-      <w:r>
-        <w:fldChar w:fldCharType="end"/>
-      </w:r>
+      <w:fldSimple w:instr=" DOCPROPERTY  &quot;$Fix Number$&quot;  \* MERGEFORMAT ">
+        <w:r>
+          <w:t>68</w:t>
+        </w:r>
+      </w:fldSimple>
     </w:p>
     <w:p>
       <w:pPr>
@@ -533,12 +520,12 @@
           <w:numId w:val="23"/>
         </w:numPr>
       </w:pPr>
-      <w:bookmarkStart w:id="1" w:name="_Toc498426104"/>
+      <w:bookmarkStart w:id="0" w:name="_Toc498426104"/>
       <w:r>
         <w:lastRenderedPageBreak/>
         <w:t>Introduction</w:t>
       </w:r>
-      <w:bookmarkEnd w:id="1"/>
+      <w:bookmarkEnd w:id="0"/>
       <w:r>
         <w:t xml:space="preserve"> </w:t>
       </w:r>
@@ -753,11 +740,11 @@
       <w:pPr>
         <w:pStyle w:val="Heading1"/>
       </w:pPr>
-      <w:bookmarkStart w:id="2" w:name="_Toc498426105"/>
+      <w:bookmarkStart w:id="1" w:name="_Toc498426105"/>
       <w:r>
         <w:t>Fix Details</w:t>
       </w:r>
-      <w:bookmarkEnd w:id="2"/>
+      <w:bookmarkEnd w:id="1"/>
     </w:p>
     <w:tbl>
       <w:tblPr>
@@ -1009,6 +996,11 @@
             <w:pPr>
               <w:pStyle w:val="TableText"/>
             </w:pPr>
+            <w:r>
+              <w:t>exnm04070003en_updt56</w:t>
+            </w:r>
+            <w:bookmarkStart w:id="2" w:name="_GoBack"/>
+            <w:bookmarkEnd w:id="2"/>
           </w:p>
         </w:tc>
       </w:tr>
@@ -1175,21 +1167,11 @@
               </w:rPr>
               <w:t xml:space="preserve">At the prompt type START </w:t>
             </w:r>
-            <w:r>
-              <w:fldChar w:fldCharType="begin"/>
-            </w:r>
-            <w:r>
-              <w:instrText xml:space="preserve"> DOCPROPERTY  "$Install SQL Script$"  \* MERGEFORMAT </w:instrText>
-            </w:r>
-            <w:r>
-              <w:fldChar w:fldCharType="separate"/>
-            </w:r>
-            <w:r>
-              <w:t>exnm04070001en_updt68.sql</w:t>
-            </w:r>
-            <w:r>
-              <w:fldChar w:fldCharType="end"/>
-            </w:r>
+            <w:fldSimple w:instr=" DOCPROPERTY  &quot;$Install SQL Script$&quot;  \* MERGEFORMAT ">
+              <w:r>
+                <w:t>exnm04070001en_updt68.sql</w:t>
+              </w:r>
+            </w:fldSimple>
             <w:r>
               <w:rPr>
                 <w:rFonts w:cs="Arial"/>
@@ -2867,7 +2849,7 @@
             <w:fldChar w:fldCharType="separate"/>
           </w:r>
           <w:r>
-            <w:t>10-Sep-19</w:t>
+            <w:t>29-Nov-19</w:t>
           </w:r>
           <w:r>
             <w:fldChar w:fldCharType="end"/>
@@ -3028,11 +3010,21 @@
               <w:rStyle w:val="HighlightText"/>
             </w:rPr>
           </w:pPr>
-          <w:fldSimple w:instr=" DOCPROPERTY  $Product$  \* MERGEFORMAT ">
-            <w:r>
-              <w:t>Network Manager</w:t>
-            </w:r>
-          </w:fldSimple>
+          <w:r>
+            <w:fldChar w:fldCharType="begin"/>
+          </w:r>
+          <w:r>
+            <w:instrText xml:space="preserve"> DOCPROPERTY  $Product$  \* MERGEFORMAT </w:instrText>
+          </w:r>
+          <w:r>
+            <w:fldChar w:fldCharType="separate"/>
+          </w:r>
+          <w:r>
+            <w:t>Network Manager</w:t>
+          </w:r>
+          <w:r>
+            <w:fldChar w:fldCharType="end"/>
+          </w:r>
           <w:r>
             <w:t xml:space="preserve"> Fix Release Notes</w:t>
           </w:r>
@@ -3079,19 +3071,39 @@
           <w:vAlign w:val="center"/>
         </w:tcPr>
         <w:p>
-          <w:fldSimple w:instr=" DOCPROPERTY  &quot;$Base Release$&quot;  \* MERGEFORMAT ">
-            <w:r>
-              <w:t>4.7.0.0</w:t>
-            </w:r>
-          </w:fldSimple>
+          <w:r>
+            <w:fldChar w:fldCharType="begin"/>
+          </w:r>
+          <w:r>
+            <w:instrText xml:space="preserve"> DOCPROPERTY  "$Base Release$"  \* MERGEFORMAT </w:instrText>
+          </w:r>
+          <w:r>
+            <w:fldChar w:fldCharType="separate"/>
+          </w:r>
+          <w:r>
+            <w:t>4.7.0.0</w:t>
+          </w:r>
+          <w:r>
+            <w:fldChar w:fldCharType="end"/>
+          </w:r>
           <w:r>
             <w:t xml:space="preserve"> Fix </w:t>
           </w:r>
-          <w:fldSimple w:instr=" DOCPROPERTY  &quot;$Fix Number$&quot;  \* MERGEFORMAT ">
-            <w:r>
-              <w:t>68</w:t>
-            </w:r>
-          </w:fldSimple>
+          <w:r>
+            <w:fldChar w:fldCharType="begin"/>
+          </w:r>
+          <w:r>
+            <w:instrText xml:space="preserve"> DOCPROPERTY  "$Fix Number$"  \* MERGEFORMAT </w:instrText>
+          </w:r>
+          <w:r>
+            <w:fldChar w:fldCharType="separate"/>
+          </w:r>
+          <w:r>
+            <w:t>68</w:t>
+          </w:r>
+          <w:r>
+            <w:fldChar w:fldCharType="end"/>
+          </w:r>
           <w:r>
             <w:fldChar w:fldCharType="begin"/>
           </w:r>
@@ -3130,7 +3142,7 @@
               <w:sz w:val="22"/>
               <w:szCs w:val="22"/>
             </w:rPr>
-            <w:t>10-Sep-2019</w:t>
+            <w:t>29-Nov-2019</w:t>
           </w:r>
           <w:r>
             <w:rPr>
@@ -8473,7 +8485,7 @@
 </file>
 
 <file path=customXml/itemProps1.xml><?xml version="1.0" encoding="utf-8"?>
-<ds:datastoreItem xmlns:ds="http://schemas.openxmlformats.org/officeDocument/2006/customXml" ds:itemID="{2E2CFD9C-92F5-4385-945C-A6D50FCB6ED3}">
+<ds:datastoreItem xmlns:ds="http://schemas.openxmlformats.org/officeDocument/2006/customXml" ds:itemID="{C565F63A-B16F-487C-A1E3-F2EACDE3801F}">
   <ds:schemaRefs>
     <ds:schemaRef ds:uri="http://schemas.openxmlformats.org/officeDocument/2006/bibliography"/>
   </ds:schemaRefs>
